--- a/Doc1.docx
+++ b/Doc1.docx
@@ -97,6 +97,30 @@
           <w:szCs w:val="28"/>
         </w:rPr>
         <w:t>сами не понимают до конца, зачем они это делают, что вполне нормально и понятно, ибо</w:t>
+      </w:r>
+      <w:r>
+        <w:rPr>
+          <w:rFonts w:ascii="Times New Roman" w:hAnsi="Times New Roman" w:cs="Times New Roman"/>
+          <w:sz w:val="28"/>
+          <w:szCs w:val="28"/>
+        </w:rPr>
+        <w:t xml:space="preserve"> </w:t>
+      </w:r>
+      <w:r>
+        <w:rPr>
+          <w:rFonts w:ascii="Times New Roman" w:hAnsi="Times New Roman" w:cs="Times New Roman"/>
+          <w:sz w:val="28"/>
+          <w:szCs w:val="28"/>
+        </w:rPr>
+        <w:t>цели учебы далеки и неприменимы в их обыденной жизни. В некоторых школах, вузах, а также на учебных курсах создается рейтинговая система</w:t>
+      </w:r>
+      <w:r>
+        <w:rPr>
+          <w:rFonts w:ascii="Times New Roman" w:hAnsi="Times New Roman" w:cs="Times New Roman"/>
+          <w:sz w:val="28"/>
+          <w:szCs w:val="28"/>
+        </w:rPr>
+        <w:t>, направленная на мотивацию ученика.</w:t>
       </w:r>
     </w:p>
     <w:sectPr>

--- a/Doc1.docx
+++ b/Doc1.docx
@@ -4,20 +4,12 @@
   <w:body>
     <w:p>
       <w:pPr>
-        <w:pStyle w:val="1"/>
-      </w:pPr>
-      <w:r>
-        <w:t>Чат-бот и веб-приложение для школ</w:t>
-      </w:r>
-    </w:p>
-    <w:p>
-      <w:pPr>
         <w:rPr>
           <w:rFonts w:ascii="Times New Roman" w:hAnsi="Times New Roman" w:cs="Times New Roman"/>
           <w:b/>
           <w:bCs/>
-          <w:sz w:val="28"/>
-          <w:szCs w:val="28"/>
+          <w:sz w:val="32"/>
+          <w:szCs w:val="32"/>
           <w:u w:val="single"/>
         </w:rPr>
       </w:pPr>
@@ -26,10 +18,33 @@
           <w:rFonts w:ascii="Times New Roman" w:hAnsi="Times New Roman" w:cs="Times New Roman"/>
           <w:b/>
           <w:bCs/>
-          <w:sz w:val="28"/>
-          <w:szCs w:val="28"/>
+          <w:sz w:val="32"/>
+          <w:szCs w:val="32"/>
           <w:u w:val="single"/>
         </w:rPr>
+        <w:t>Чат-бот и веб-приложение для школы</w:t>
+      </w:r>
+    </w:p>
+    <w:p>
+      <w:pPr>
+        <w:rPr>
+          <w:rFonts w:ascii="Times New Roman" w:hAnsi="Times New Roman" w:cs="Times New Roman"/>
+          <w:b/>
+          <w:bCs/>
+          <w:sz w:val="28"/>
+          <w:szCs w:val="28"/>
+          <w:u w:val="single"/>
+        </w:rPr>
+      </w:pPr>
+      <w:r>
+        <w:rPr>
+          <w:rFonts w:ascii="Times New Roman" w:hAnsi="Times New Roman" w:cs="Times New Roman"/>
+          <w:b/>
+          <w:bCs/>
+          <w:sz w:val="28"/>
+          <w:szCs w:val="28"/>
+          <w:u w:val="single"/>
+        </w:rPr>
         <w:t>Введение</w:t>
       </w:r>
     </w:p>
@@ -120,7 +135,1023 @@
           <w:sz w:val="28"/>
           <w:szCs w:val="28"/>
         </w:rPr>
-        <w:t>, направленная на мотивацию ученика.</w:t>
+        <w:t>, направленная на мотивацию ученика</w:t>
+      </w:r>
+      <w:r>
+        <w:rPr>
+          <w:rFonts w:ascii="Times New Roman" w:hAnsi="Times New Roman" w:cs="Times New Roman"/>
+          <w:sz w:val="28"/>
+          <w:szCs w:val="28"/>
+        </w:rPr>
+        <w:t xml:space="preserve"> или студента</w:t>
+      </w:r>
+      <w:r>
+        <w:rPr>
+          <w:rFonts w:ascii="Times New Roman" w:hAnsi="Times New Roman" w:cs="Times New Roman"/>
+          <w:sz w:val="28"/>
+          <w:szCs w:val="28"/>
+        </w:rPr>
+        <w:t>.</w:t>
+      </w:r>
+      <w:r>
+        <w:rPr>
+          <w:rFonts w:ascii="Times New Roman" w:hAnsi="Times New Roman" w:cs="Times New Roman"/>
+          <w:sz w:val="28"/>
+          <w:szCs w:val="28"/>
+        </w:rPr>
+        <w:t xml:space="preserve"> </w:t>
+      </w:r>
+      <w:r>
+        <w:rPr>
+          <w:rFonts w:ascii="Times New Roman" w:hAnsi="Times New Roman" w:cs="Times New Roman"/>
+          <w:sz w:val="28"/>
+          <w:szCs w:val="28"/>
+        </w:rPr>
+        <w:t>Мы решили оптимизировать и адаптировать эту систему для применения в современной школе.</w:t>
+      </w:r>
+    </w:p>
+    <w:p>
+      <w:pPr>
+        <w:rPr>
+          <w:rFonts w:ascii="Times New Roman" w:hAnsi="Times New Roman" w:cs="Times New Roman"/>
+          <w:sz w:val="28"/>
+          <w:szCs w:val="28"/>
+        </w:rPr>
+      </w:pPr>
+      <w:r>
+        <w:rPr>
+          <w:rFonts w:ascii="Times New Roman" w:hAnsi="Times New Roman" w:cs="Times New Roman"/>
+          <w:sz w:val="28"/>
+          <w:szCs w:val="28"/>
+        </w:rPr>
+        <w:t xml:space="preserve">Наш проект представляет собой </w:t>
+      </w:r>
+      <w:r>
+        <w:rPr>
+          <w:rFonts w:ascii="Times New Roman" w:hAnsi="Times New Roman" w:cs="Times New Roman"/>
+          <w:sz w:val="28"/>
+          <w:szCs w:val="28"/>
+        </w:rPr>
+        <w:t xml:space="preserve">систему, связывающую чат-бот для мессенджера </w:t>
+      </w:r>
+      <w:r>
+        <w:rPr>
+          <w:rFonts w:ascii="Times New Roman" w:hAnsi="Times New Roman" w:cs="Times New Roman"/>
+          <w:sz w:val="28"/>
+          <w:szCs w:val="28"/>
+          <w:lang w:val="en-US"/>
+        </w:rPr>
+        <w:t>Telegram</w:t>
+      </w:r>
+      <w:r>
+        <w:rPr>
+          <w:rFonts w:ascii="Times New Roman" w:hAnsi="Times New Roman" w:cs="Times New Roman"/>
+          <w:sz w:val="28"/>
+          <w:szCs w:val="28"/>
+        </w:rPr>
+        <w:t xml:space="preserve">, предназначенный для </w:t>
+      </w:r>
+      <w:r>
+        <w:rPr>
+          <w:rFonts w:ascii="Times New Roman" w:hAnsi="Times New Roman" w:cs="Times New Roman"/>
+          <w:sz w:val="28"/>
+          <w:szCs w:val="28"/>
+        </w:rPr>
+        <w:t>общения с учениками школы; базу данных, содержащую данные по критериям подсчета рейтинга, а также почты учителей школы; и веб-приложение, предназначенное для управления данной системой учителем.</w:t>
+      </w:r>
+    </w:p>
+    <w:p>
+      <w:pPr>
+        <w:rPr>
+          <w:rFonts w:ascii="Times New Roman" w:hAnsi="Times New Roman" w:cs="Times New Roman"/>
+          <w:b/>
+          <w:bCs/>
+          <w:sz w:val="28"/>
+          <w:szCs w:val="28"/>
+          <w:u w:val="single"/>
+        </w:rPr>
+      </w:pPr>
+      <w:r>
+        <w:rPr>
+          <w:rFonts w:ascii="Times New Roman" w:hAnsi="Times New Roman" w:cs="Times New Roman"/>
+          <w:b/>
+          <w:bCs/>
+          <w:sz w:val="28"/>
+          <w:szCs w:val="28"/>
+          <w:u w:val="single"/>
+        </w:rPr>
+        <w:t>Реализация</w:t>
+      </w:r>
+    </w:p>
+    <w:p>
+      <w:pPr>
+        <w:rPr>
+          <w:rFonts w:ascii="Times New Roman" w:hAnsi="Times New Roman" w:cs="Times New Roman"/>
+          <w:sz w:val="28"/>
+          <w:szCs w:val="28"/>
+        </w:rPr>
+      </w:pPr>
+      <w:r>
+        <w:rPr>
+          <w:rFonts w:ascii="Times New Roman" w:hAnsi="Times New Roman" w:cs="Times New Roman"/>
+          <w:sz w:val="28"/>
+          <w:szCs w:val="28"/>
+        </w:rPr>
+        <w:t>В данном проекте используются такие классы:</w:t>
+      </w:r>
+    </w:p>
+    <w:p>
+      <w:pPr>
+        <w:pStyle w:val="a3"/>
+        <w:numPr>
+          <w:ilvl w:val="0"/>
+          <w:numId w:val="1"/>
+        </w:numPr>
+        <w:rPr>
+          <w:rFonts w:ascii="Times New Roman" w:hAnsi="Times New Roman" w:cs="Times New Roman"/>
+          <w:sz w:val="28"/>
+          <w:szCs w:val="28"/>
+        </w:rPr>
+      </w:pPr>
+      <w:r>
+        <w:rPr>
+          <w:rFonts w:ascii="Times New Roman" w:hAnsi="Times New Roman" w:cs="Times New Roman"/>
+          <w:sz w:val="28"/>
+          <w:szCs w:val="28"/>
+          <w:lang w:val="en-US"/>
+        </w:rPr>
+        <w:t>Bot</w:t>
+      </w:r>
+    </w:p>
+    <w:p>
+      <w:pPr>
+        <w:pStyle w:val="a3"/>
+        <w:numPr>
+          <w:ilvl w:val="0"/>
+          <w:numId w:val="1"/>
+        </w:numPr>
+        <w:rPr>
+          <w:rFonts w:ascii="Times New Roman" w:hAnsi="Times New Roman" w:cs="Times New Roman"/>
+          <w:sz w:val="28"/>
+          <w:szCs w:val="28"/>
+        </w:rPr>
+      </w:pPr>
+      <w:proofErr w:type="spellStart"/>
+      <w:r>
+        <w:rPr>
+          <w:rFonts w:ascii="Times New Roman" w:hAnsi="Times New Roman" w:cs="Times New Roman"/>
+          <w:sz w:val="28"/>
+          <w:szCs w:val="28"/>
+          <w:lang w:val="en-US"/>
+        </w:rPr>
+        <w:t>DataStore</w:t>
+      </w:r>
+      <w:proofErr w:type="spellEnd"/>
+    </w:p>
+    <w:p>
+      <w:pPr>
+        <w:pStyle w:val="a3"/>
+        <w:numPr>
+          <w:ilvl w:val="0"/>
+          <w:numId w:val="1"/>
+        </w:numPr>
+        <w:rPr>
+          <w:rFonts w:ascii="Times New Roman" w:hAnsi="Times New Roman" w:cs="Times New Roman"/>
+          <w:sz w:val="28"/>
+          <w:szCs w:val="28"/>
+        </w:rPr>
+      </w:pPr>
+      <w:r>
+        <w:rPr>
+          <w:rFonts w:ascii="Times New Roman" w:hAnsi="Times New Roman" w:cs="Times New Roman"/>
+          <w:sz w:val="28"/>
+          <w:szCs w:val="28"/>
+          <w:lang w:val="en-US"/>
+        </w:rPr>
+        <w:t>Message</w:t>
+      </w:r>
+    </w:p>
+    <w:p>
+      <w:pPr>
+        <w:pStyle w:val="a3"/>
+        <w:numPr>
+          <w:ilvl w:val="0"/>
+          <w:numId w:val="1"/>
+        </w:numPr>
+        <w:rPr>
+          <w:rFonts w:ascii="Times New Roman" w:hAnsi="Times New Roman" w:cs="Times New Roman"/>
+          <w:sz w:val="28"/>
+          <w:szCs w:val="28"/>
+        </w:rPr>
+      </w:pPr>
+      <w:proofErr w:type="spellStart"/>
+      <w:r>
+        <w:rPr>
+          <w:rFonts w:ascii="Times New Roman" w:hAnsi="Times New Roman" w:cs="Times New Roman"/>
+          <w:sz w:val="28"/>
+          <w:szCs w:val="28"/>
+          <w:lang w:val="en-US"/>
+        </w:rPr>
+        <w:t>LoginForm</w:t>
+      </w:r>
+      <w:proofErr w:type="spellEnd"/>
+    </w:p>
+    <w:p>
+      <w:pPr>
+        <w:rPr>
+          <w:rFonts w:ascii="Times New Roman" w:hAnsi="Times New Roman" w:cs="Times New Roman"/>
+          <w:b/>
+          <w:bCs/>
+          <w:sz w:val="28"/>
+          <w:szCs w:val="28"/>
+          <w:u w:val="single"/>
+          <w:lang w:val="en-US"/>
+        </w:rPr>
+      </w:pPr>
+      <w:r>
+        <w:rPr>
+          <w:rFonts w:ascii="Times New Roman" w:hAnsi="Times New Roman" w:cs="Times New Roman"/>
+          <w:b/>
+          <w:bCs/>
+          <w:sz w:val="28"/>
+          <w:szCs w:val="28"/>
+          <w:u w:val="single"/>
+          <w:lang w:val="en-US"/>
+        </w:rPr>
+        <w:t>Bot</w:t>
+      </w:r>
+    </w:p>
+    <w:p>
+      <w:pPr>
+        <w:rPr>
+          <w:rFonts w:ascii="Times New Roman" w:hAnsi="Times New Roman" w:cs="Times New Roman"/>
+          <w:sz w:val="28"/>
+          <w:szCs w:val="28"/>
+        </w:rPr>
+      </w:pPr>
+      <w:r>
+        <w:rPr>
+          <w:rFonts w:ascii="Times New Roman" w:hAnsi="Times New Roman" w:cs="Times New Roman"/>
+          <w:sz w:val="28"/>
+          <w:szCs w:val="28"/>
+        </w:rPr>
+        <w:t xml:space="preserve">Класс </w:t>
+      </w:r>
+      <w:r>
+        <w:rPr>
+          <w:rFonts w:ascii="Times New Roman" w:hAnsi="Times New Roman" w:cs="Times New Roman"/>
+          <w:sz w:val="28"/>
+          <w:szCs w:val="28"/>
+          <w:lang w:val="en-US"/>
+        </w:rPr>
+        <w:t>Bot</w:t>
+      </w:r>
+      <w:r>
+        <w:rPr>
+          <w:rFonts w:ascii="Times New Roman" w:hAnsi="Times New Roman" w:cs="Times New Roman"/>
+          <w:sz w:val="28"/>
+          <w:szCs w:val="28"/>
+        </w:rPr>
+        <w:t xml:space="preserve"> </w:t>
+      </w:r>
+      <w:r>
+        <w:rPr>
+          <w:rFonts w:ascii="Times New Roman" w:hAnsi="Times New Roman" w:cs="Times New Roman"/>
+          <w:sz w:val="28"/>
+          <w:szCs w:val="28"/>
+        </w:rPr>
+        <w:t>используется непосредственно как основной класс системы, который выполняет наибольшую часть функций при общении с пользователем и объединении частей системы воедино. Данный класс реализует работу чат-бота.</w:t>
+      </w:r>
+    </w:p>
+    <w:p>
+      <w:pPr>
+        <w:rPr>
+          <w:rFonts w:ascii="Times New Roman" w:hAnsi="Times New Roman" w:cs="Times New Roman"/>
+          <w:b/>
+          <w:bCs/>
+          <w:sz w:val="28"/>
+          <w:szCs w:val="28"/>
+          <w:u w:val="single"/>
+          <w:lang w:val="en-US"/>
+        </w:rPr>
+      </w:pPr>
+      <w:proofErr w:type="spellStart"/>
+      <w:r>
+        <w:rPr>
+          <w:rFonts w:ascii="Times New Roman" w:hAnsi="Times New Roman" w:cs="Times New Roman"/>
+          <w:b/>
+          <w:bCs/>
+          <w:sz w:val="28"/>
+          <w:szCs w:val="28"/>
+          <w:u w:val="single"/>
+          <w:lang w:val="en-US"/>
+        </w:rPr>
+        <w:t>DataStore</w:t>
+      </w:r>
+      <w:proofErr w:type="spellEnd"/>
+    </w:p>
+    <w:p>
+      <w:pPr>
+        <w:rPr>
+          <w:rFonts w:ascii="Times New Roman" w:hAnsi="Times New Roman" w:cs="Times New Roman"/>
+          <w:sz w:val="28"/>
+          <w:szCs w:val="28"/>
+        </w:rPr>
+      </w:pPr>
+      <w:r>
+        <w:rPr>
+          <w:rFonts w:ascii="Times New Roman" w:hAnsi="Times New Roman" w:cs="Times New Roman"/>
+          <w:sz w:val="28"/>
+          <w:szCs w:val="28"/>
+        </w:rPr>
+        <w:t xml:space="preserve">Класс </w:t>
+      </w:r>
+      <w:proofErr w:type="spellStart"/>
+      <w:r>
+        <w:rPr>
+          <w:rFonts w:ascii="Times New Roman" w:hAnsi="Times New Roman" w:cs="Times New Roman"/>
+          <w:sz w:val="28"/>
+          <w:szCs w:val="28"/>
+          <w:lang w:val="en-US"/>
+        </w:rPr>
+        <w:t>DataStore</w:t>
+      </w:r>
+      <w:proofErr w:type="spellEnd"/>
+      <w:r>
+        <w:rPr>
+          <w:rFonts w:ascii="Times New Roman" w:hAnsi="Times New Roman" w:cs="Times New Roman"/>
+          <w:sz w:val="28"/>
+          <w:szCs w:val="28"/>
+        </w:rPr>
+        <w:t xml:space="preserve"> используется для работы основных частей системы с базой данных.</w:t>
+      </w:r>
+    </w:p>
+    <w:p>
+      <w:pPr>
+        <w:rPr>
+          <w:rFonts w:ascii="Times New Roman" w:hAnsi="Times New Roman" w:cs="Times New Roman"/>
+          <w:sz w:val="28"/>
+          <w:szCs w:val="28"/>
+        </w:rPr>
+      </w:pPr>
+      <w:r>
+        <w:rPr>
+          <w:rFonts w:ascii="Times New Roman" w:hAnsi="Times New Roman" w:cs="Times New Roman"/>
+          <w:sz w:val="28"/>
+          <w:szCs w:val="28"/>
+        </w:rPr>
+        <w:br w:type="page"/>
+      </w:r>
+    </w:p>
+    <w:p>
+      <w:pPr>
+        <w:rPr>
+          <w:rFonts w:ascii="Times New Roman" w:hAnsi="Times New Roman" w:cs="Times New Roman"/>
+          <w:b/>
+          <w:bCs/>
+          <w:sz w:val="28"/>
+          <w:szCs w:val="28"/>
+          <w:u w:val="single"/>
+        </w:rPr>
+      </w:pPr>
+      <w:r>
+        <w:rPr>
+          <w:rFonts w:ascii="Times New Roman" w:hAnsi="Times New Roman" w:cs="Times New Roman"/>
+          <w:b/>
+          <w:bCs/>
+          <w:sz w:val="28"/>
+          <w:szCs w:val="28"/>
+          <w:u w:val="single"/>
+          <w:lang w:val="en-US"/>
+        </w:rPr>
+        <w:lastRenderedPageBreak/>
+        <w:t>Message</w:t>
+      </w:r>
+    </w:p>
+    <w:p>
+      <w:pPr>
+        <w:rPr>
+          <w:rFonts w:ascii="Times New Roman" w:hAnsi="Times New Roman" w:cs="Times New Roman"/>
+          <w:b/>
+          <w:bCs/>
+          <w:sz w:val="28"/>
+          <w:szCs w:val="28"/>
+          <w:u w:val="single"/>
+        </w:rPr>
+      </w:pPr>
+      <w:r>
+        <w:rPr>
+          <w:rFonts w:ascii="Times New Roman" w:hAnsi="Times New Roman" w:cs="Times New Roman"/>
+          <w:sz w:val="28"/>
+          <w:szCs w:val="28"/>
+        </w:rPr>
+        <w:t xml:space="preserve">Класс </w:t>
+      </w:r>
+      <w:r>
+        <w:rPr>
+          <w:rFonts w:ascii="Times New Roman" w:hAnsi="Times New Roman" w:cs="Times New Roman"/>
+          <w:sz w:val="28"/>
+          <w:szCs w:val="28"/>
+          <w:lang w:val="en-US"/>
+        </w:rPr>
+        <w:t>Message</w:t>
+      </w:r>
+      <w:r>
+        <w:rPr>
+          <w:rFonts w:ascii="Times New Roman" w:hAnsi="Times New Roman" w:cs="Times New Roman"/>
+          <w:sz w:val="28"/>
+          <w:szCs w:val="28"/>
+        </w:rPr>
+        <w:t xml:space="preserve"> используется для рассылки сообщений с важной информацией по ученикам указанного школьного класса через токен чат-бота.</w:t>
+      </w:r>
+    </w:p>
+    <w:p>
+      <w:pPr>
+        <w:rPr>
+          <w:rFonts w:ascii="Times New Roman" w:hAnsi="Times New Roman" w:cs="Times New Roman"/>
+          <w:b/>
+          <w:bCs/>
+          <w:sz w:val="28"/>
+          <w:szCs w:val="28"/>
+          <w:u w:val="single"/>
+          <w:lang w:val="en-US"/>
+        </w:rPr>
+      </w:pPr>
+      <w:proofErr w:type="spellStart"/>
+      <w:r>
+        <w:rPr>
+          <w:rFonts w:ascii="Times New Roman" w:hAnsi="Times New Roman" w:cs="Times New Roman"/>
+          <w:b/>
+          <w:bCs/>
+          <w:sz w:val="28"/>
+          <w:szCs w:val="28"/>
+          <w:u w:val="single"/>
+          <w:lang w:val="en-US"/>
+        </w:rPr>
+        <w:t>LoginForm</w:t>
+      </w:r>
+      <w:proofErr w:type="spellEnd"/>
+    </w:p>
+    <w:p>
+      <w:pPr>
+        <w:rPr>
+          <w:rFonts w:ascii="Times New Roman" w:hAnsi="Times New Roman" w:cs="Times New Roman"/>
+          <w:sz w:val="28"/>
+          <w:szCs w:val="28"/>
+        </w:rPr>
+      </w:pPr>
+      <w:r>
+        <w:rPr>
+          <w:rFonts w:ascii="Times New Roman" w:hAnsi="Times New Roman" w:cs="Times New Roman"/>
+          <w:sz w:val="28"/>
+          <w:szCs w:val="28"/>
+        </w:rPr>
+        <w:t xml:space="preserve">Класс </w:t>
+      </w:r>
+      <w:proofErr w:type="spellStart"/>
+      <w:r>
+        <w:rPr>
+          <w:rFonts w:ascii="Times New Roman" w:hAnsi="Times New Roman" w:cs="Times New Roman"/>
+          <w:sz w:val="28"/>
+          <w:szCs w:val="28"/>
+          <w:lang w:val="en-US"/>
+        </w:rPr>
+        <w:t>LoginForm</w:t>
+      </w:r>
+      <w:proofErr w:type="spellEnd"/>
+      <w:r>
+        <w:rPr>
+          <w:rFonts w:ascii="Times New Roman" w:hAnsi="Times New Roman" w:cs="Times New Roman"/>
+          <w:sz w:val="28"/>
+          <w:szCs w:val="28"/>
+        </w:rPr>
+        <w:t xml:space="preserve"> – пример класса, осуществляющего работу веб-приложения</w:t>
+      </w:r>
+      <w:r>
+        <w:rPr>
+          <w:rFonts w:ascii="Times New Roman" w:hAnsi="Times New Roman" w:cs="Times New Roman"/>
+          <w:sz w:val="28"/>
+          <w:szCs w:val="28"/>
+        </w:rPr>
+        <w:t>.</w:t>
+      </w:r>
+    </w:p>
+    <w:p>
+      <w:pPr>
+        <w:rPr>
+          <w:rFonts w:ascii="Times New Roman" w:hAnsi="Times New Roman" w:cs="Times New Roman"/>
+          <w:sz w:val="28"/>
+          <w:szCs w:val="28"/>
+        </w:rPr>
+      </w:pPr>
+      <w:r>
+        <w:rPr>
+          <w:rFonts w:ascii="Times New Roman" w:hAnsi="Times New Roman" w:cs="Times New Roman"/>
+          <w:sz w:val="28"/>
+          <w:szCs w:val="28"/>
+        </w:rPr>
+        <w:t xml:space="preserve">В приложении использовались такие библиотеки как </w:t>
+      </w:r>
+      <w:r>
+        <w:rPr>
+          <w:rFonts w:ascii="Times New Roman" w:hAnsi="Times New Roman" w:cs="Times New Roman"/>
+          <w:sz w:val="28"/>
+          <w:szCs w:val="28"/>
+          <w:lang w:val="en-US"/>
+        </w:rPr>
+        <w:t>flask</w:t>
+      </w:r>
+      <w:r>
+        <w:rPr>
+          <w:rFonts w:ascii="Times New Roman" w:hAnsi="Times New Roman" w:cs="Times New Roman"/>
+          <w:sz w:val="28"/>
+          <w:szCs w:val="28"/>
+        </w:rPr>
+        <w:t xml:space="preserve">, </w:t>
+      </w:r>
+      <w:proofErr w:type="spellStart"/>
+      <w:r>
+        <w:rPr>
+          <w:rFonts w:ascii="Times New Roman" w:hAnsi="Times New Roman" w:cs="Times New Roman"/>
+          <w:sz w:val="28"/>
+          <w:szCs w:val="28"/>
+        </w:rPr>
+        <w:t>flask_sqlalchemy</w:t>
+      </w:r>
+      <w:proofErr w:type="spellEnd"/>
+      <w:r>
+        <w:rPr>
+          <w:rFonts w:ascii="Times New Roman" w:hAnsi="Times New Roman" w:cs="Times New Roman"/>
+          <w:sz w:val="28"/>
+          <w:szCs w:val="28"/>
+        </w:rPr>
+        <w:t xml:space="preserve">, </w:t>
+      </w:r>
+      <w:proofErr w:type="spellStart"/>
+      <w:r>
+        <w:rPr>
+          <w:rFonts w:ascii="Times New Roman" w:hAnsi="Times New Roman" w:cs="Times New Roman"/>
+          <w:sz w:val="28"/>
+          <w:szCs w:val="28"/>
+        </w:rPr>
+        <w:t>logging</w:t>
+      </w:r>
+      <w:proofErr w:type="spellEnd"/>
+      <w:r>
+        <w:rPr>
+          <w:rFonts w:ascii="Times New Roman" w:hAnsi="Times New Roman" w:cs="Times New Roman"/>
+          <w:sz w:val="28"/>
+          <w:szCs w:val="28"/>
+        </w:rPr>
+        <w:t xml:space="preserve">, </w:t>
+      </w:r>
+      <w:proofErr w:type="spellStart"/>
+      <w:r>
+        <w:rPr>
+          <w:rFonts w:ascii="Times New Roman" w:hAnsi="Times New Roman" w:cs="Times New Roman"/>
+          <w:sz w:val="28"/>
+          <w:szCs w:val="28"/>
+          <w:lang w:val="en-US"/>
+        </w:rPr>
+        <w:t>asyncio</w:t>
+      </w:r>
+      <w:proofErr w:type="spellEnd"/>
+      <w:r>
+        <w:rPr>
+          <w:rFonts w:ascii="Times New Roman" w:hAnsi="Times New Roman" w:cs="Times New Roman"/>
+          <w:sz w:val="28"/>
+          <w:szCs w:val="28"/>
+        </w:rPr>
+        <w:t xml:space="preserve">, </w:t>
+      </w:r>
+      <w:proofErr w:type="spellStart"/>
+      <w:r>
+        <w:rPr>
+          <w:rFonts w:ascii="Times New Roman" w:hAnsi="Times New Roman" w:cs="Times New Roman"/>
+          <w:sz w:val="28"/>
+          <w:szCs w:val="28"/>
+          <w:lang w:val="en-US"/>
+        </w:rPr>
+        <w:t>sqlite</w:t>
+      </w:r>
+      <w:proofErr w:type="spellEnd"/>
+      <w:r>
+        <w:rPr>
+          <w:rFonts w:ascii="Times New Roman" w:hAnsi="Times New Roman" w:cs="Times New Roman"/>
+          <w:sz w:val="28"/>
+          <w:szCs w:val="28"/>
+        </w:rPr>
+        <w:t xml:space="preserve">3, </w:t>
+      </w:r>
+      <w:proofErr w:type="spellStart"/>
+      <w:r>
+        <w:rPr>
+          <w:rFonts w:ascii="Times New Roman" w:hAnsi="Times New Roman" w:cs="Times New Roman"/>
+          <w:sz w:val="28"/>
+          <w:szCs w:val="28"/>
+          <w:lang w:val="en-US"/>
+        </w:rPr>
+        <w:t>py</w:t>
+      </w:r>
+      <w:proofErr w:type="spellEnd"/>
+      <w:r>
+        <w:rPr>
+          <w:rFonts w:ascii="Times New Roman" w:hAnsi="Times New Roman" w:cs="Times New Roman"/>
+          <w:sz w:val="28"/>
+          <w:szCs w:val="28"/>
+        </w:rPr>
+        <w:t xml:space="preserve"> </w:t>
+      </w:r>
+      <w:r>
+        <w:rPr>
+          <w:rFonts w:ascii="Times New Roman" w:hAnsi="Times New Roman" w:cs="Times New Roman"/>
+          <w:sz w:val="28"/>
+          <w:szCs w:val="28"/>
+          <w:lang w:val="en-US"/>
+        </w:rPr>
+        <w:t>telegram</w:t>
+      </w:r>
+      <w:r>
+        <w:rPr>
+          <w:rFonts w:ascii="Times New Roman" w:hAnsi="Times New Roman" w:cs="Times New Roman"/>
+          <w:sz w:val="28"/>
+          <w:szCs w:val="28"/>
+        </w:rPr>
+        <w:t xml:space="preserve"> </w:t>
+      </w:r>
+      <w:r>
+        <w:rPr>
+          <w:rFonts w:ascii="Times New Roman" w:hAnsi="Times New Roman" w:cs="Times New Roman"/>
+          <w:sz w:val="28"/>
+          <w:szCs w:val="28"/>
+          <w:lang w:val="en-US"/>
+        </w:rPr>
+        <w:t>bot</w:t>
+      </w:r>
+      <w:r>
+        <w:rPr>
+          <w:rFonts w:ascii="Times New Roman" w:hAnsi="Times New Roman" w:cs="Times New Roman"/>
+          <w:sz w:val="28"/>
+          <w:szCs w:val="28"/>
+        </w:rPr>
+        <w:t xml:space="preserve"> </w:t>
+      </w:r>
+      <w:proofErr w:type="spellStart"/>
+      <w:r>
+        <w:rPr>
+          <w:rFonts w:ascii="Times New Roman" w:hAnsi="Times New Roman" w:cs="Times New Roman"/>
+          <w:sz w:val="28"/>
+          <w:szCs w:val="28"/>
+          <w:lang w:val="en-US"/>
+        </w:rPr>
+        <w:t>api</w:t>
+      </w:r>
+      <w:proofErr w:type="spellEnd"/>
+      <w:r>
+        <w:rPr>
+          <w:rFonts w:ascii="Times New Roman" w:hAnsi="Times New Roman" w:cs="Times New Roman"/>
+          <w:sz w:val="28"/>
+          <w:szCs w:val="28"/>
+        </w:rPr>
+        <w:t>.</w:t>
+      </w:r>
+    </w:p>
+    <w:p>
+      <w:pPr>
+        <w:rPr>
+          <w:rFonts w:ascii="Times New Roman" w:hAnsi="Times New Roman" w:cs="Times New Roman"/>
+          <w:sz w:val="28"/>
+          <w:szCs w:val="28"/>
+        </w:rPr>
+      </w:pPr>
+      <w:r>
+        <w:rPr>
+          <w:rFonts w:ascii="Times New Roman" w:hAnsi="Times New Roman" w:cs="Times New Roman"/>
+          <w:sz w:val="28"/>
+          <w:szCs w:val="28"/>
+        </w:rPr>
+        <w:t xml:space="preserve">Как можно понять из вышеперечисленных библиотек, при реализации системы применялось асинхронное программирование и база данных, созданная в приложении </w:t>
+      </w:r>
+      <w:proofErr w:type="spellStart"/>
+      <w:r>
+        <w:rPr>
+          <w:rFonts w:ascii="Times New Roman" w:hAnsi="Times New Roman" w:cs="Times New Roman"/>
+          <w:sz w:val="28"/>
+          <w:szCs w:val="28"/>
+          <w:lang w:val="en-US"/>
+        </w:rPr>
+        <w:t>SQLiteStudio</w:t>
+      </w:r>
+      <w:proofErr w:type="spellEnd"/>
+      <w:r>
+        <w:rPr>
+          <w:rFonts w:ascii="Times New Roman" w:hAnsi="Times New Roman" w:cs="Times New Roman"/>
+          <w:sz w:val="28"/>
+          <w:szCs w:val="28"/>
+        </w:rPr>
+        <w:t xml:space="preserve">. </w:t>
+      </w:r>
+      <w:r>
+        <w:rPr>
+          <w:rFonts w:ascii="Times New Roman" w:hAnsi="Times New Roman" w:cs="Times New Roman"/>
+          <w:sz w:val="28"/>
+          <w:szCs w:val="28"/>
+        </w:rPr>
+        <w:t xml:space="preserve">Веб-страницы сверстаны при помощи языка разметки </w:t>
+      </w:r>
+      <w:r>
+        <w:rPr>
+          <w:rFonts w:ascii="Times New Roman" w:hAnsi="Times New Roman" w:cs="Times New Roman"/>
+          <w:sz w:val="28"/>
+          <w:szCs w:val="28"/>
+          <w:lang w:val="en-US"/>
+        </w:rPr>
+        <w:t>HTML</w:t>
+      </w:r>
+      <w:r>
+        <w:rPr>
+          <w:rFonts w:ascii="Times New Roman" w:hAnsi="Times New Roman" w:cs="Times New Roman"/>
+          <w:sz w:val="28"/>
+          <w:szCs w:val="28"/>
+        </w:rPr>
+        <w:t>.</w:t>
+      </w:r>
+    </w:p>
+    <w:p>
+      <w:pPr>
+        <w:rPr>
+          <w:rFonts w:ascii="Times New Roman" w:hAnsi="Times New Roman" w:cs="Times New Roman"/>
+          <w:b/>
+          <w:bCs/>
+          <w:sz w:val="28"/>
+          <w:szCs w:val="28"/>
+          <w:u w:val="single"/>
+        </w:rPr>
+      </w:pPr>
+      <w:r>
+        <w:rPr>
+          <w:rFonts w:ascii="Times New Roman" w:hAnsi="Times New Roman" w:cs="Times New Roman"/>
+          <w:b/>
+          <w:bCs/>
+          <w:sz w:val="28"/>
+          <w:szCs w:val="28"/>
+          <w:u w:val="single"/>
+        </w:rPr>
+        <w:t>Заключение</w:t>
+      </w:r>
+    </w:p>
+    <w:p>
+      <w:pPr>
+        <w:rPr>
+          <w:rFonts w:ascii="Times New Roman" w:hAnsi="Times New Roman" w:cs="Times New Roman"/>
+          <w:sz w:val="28"/>
+          <w:szCs w:val="28"/>
+        </w:rPr>
+      </w:pPr>
+      <w:r>
+        <w:rPr>
+          <w:rFonts w:ascii="Times New Roman" w:hAnsi="Times New Roman" w:cs="Times New Roman"/>
+          <w:sz w:val="28"/>
+          <w:szCs w:val="28"/>
+        </w:rPr>
+        <w:t>Данная система может активно внедряться в системы различных школ, в том числе тех, в которых мы учимся, но при этом такой системе требуется доработка при практическом применении, которую нужно выполнять, опираясь на отзывы учеников и учителей, поучаствовавших в экспериментальном запуске вышеуказанной системы.</w:t>
+      </w:r>
+    </w:p>
+    <w:p>
+      <w:pPr>
+        <w:rPr>
+          <w:rFonts w:ascii="Times New Roman" w:hAnsi="Times New Roman" w:cs="Times New Roman"/>
+          <w:sz w:val="28"/>
+          <w:szCs w:val="28"/>
+          <w:lang w:val="en-US"/>
+        </w:rPr>
+      </w:pPr>
+      <w:r>
+        <w:rPr>
+          <w:noProof/>
+        </w:rPr>
+        <w:lastRenderedPageBreak/>
+        <w:drawing>
+          <wp:inline distT="0" distB="0" distL="0" distR="0" wp14:anchorId="3A525235" wp14:editId="04391908">
+            <wp:extent cx="5940425" cy="5305425"/>
+            <wp:effectExtent l="0" t="0" r="3175" b="9525"/>
+            <wp:docPr id="626002871" name="Рисунок 1" descr="Изображение выглядит как текст&#10;&#10;Автоматически созданное описание"/>
+            <wp:cNvGraphicFramePr>
+              <a:graphicFrameLocks xmlns:a="http://schemas.openxmlformats.org/drawingml/2006/main" noChangeAspect="1"/>
+            </wp:cNvGraphicFramePr>
+            <a:graphic xmlns:a="http://schemas.openxmlformats.org/drawingml/2006/main">
+              <a:graphicData uri="http://schemas.openxmlformats.org/drawingml/2006/picture">
+                <pic:pic xmlns:pic="http://schemas.openxmlformats.org/drawingml/2006/picture">
+                  <pic:nvPicPr>
+                    <pic:cNvPr id="626002871" name="Рисунок 1" descr="Изображение выглядит как текст&#10;&#10;Автоматически созданное описание"/>
+                    <pic:cNvPicPr/>
+                  </pic:nvPicPr>
+                  <pic:blipFill>
+                    <a:blip r:embed="rId5"/>
+                    <a:stretch>
+                      <a:fillRect/>
+                    </a:stretch>
+                  </pic:blipFill>
+                  <pic:spPr>
+                    <a:xfrm>
+                      <a:off x="0" y="0"/>
+                      <a:ext cx="5940425" cy="5305425"/>
+                    </a:xfrm>
+                    <a:prstGeom prst="rect">
+                      <a:avLst/>
+                    </a:prstGeom>
+                  </pic:spPr>
+                </pic:pic>
+              </a:graphicData>
+            </a:graphic>
+          </wp:inline>
+        </w:drawing>
+      </w:r>
+      <w:r>
+        <w:rPr>
+          <w:noProof/>
+        </w:rPr>
+        <w:t xml:space="preserve"> </w:t>
+      </w:r>
+      <w:r>
+        <w:rPr>
+          <w:noProof/>
+        </w:rPr>
+        <w:lastRenderedPageBreak/>
+        <w:drawing>
+          <wp:inline distT="0" distB="0" distL="0" distR="0" wp14:anchorId="01D52225" wp14:editId="54186858">
+            <wp:extent cx="5940425" cy="5213350"/>
+            <wp:effectExtent l="0" t="0" r="3175" b="6350"/>
+            <wp:docPr id="1359907070" name="Рисунок 1" descr="Изображение выглядит как текст&#10;&#10;Автоматически созданное описание"/>
+            <wp:cNvGraphicFramePr>
+              <a:graphicFrameLocks xmlns:a="http://schemas.openxmlformats.org/drawingml/2006/main" noChangeAspect="1"/>
+            </wp:cNvGraphicFramePr>
+            <a:graphic xmlns:a="http://schemas.openxmlformats.org/drawingml/2006/main">
+              <a:graphicData uri="http://schemas.openxmlformats.org/drawingml/2006/picture">
+                <pic:pic xmlns:pic="http://schemas.openxmlformats.org/drawingml/2006/picture">
+                  <pic:nvPicPr>
+                    <pic:cNvPr id="1359907070" name="Рисунок 1" descr="Изображение выглядит как текст&#10;&#10;Автоматически созданное описание"/>
+                    <pic:cNvPicPr/>
+                  </pic:nvPicPr>
+                  <pic:blipFill>
+                    <a:blip r:embed="rId6"/>
+                    <a:stretch>
+                      <a:fillRect/>
+                    </a:stretch>
+                  </pic:blipFill>
+                  <pic:spPr>
+                    <a:xfrm>
+                      <a:off x="0" y="0"/>
+                      <a:ext cx="5940425" cy="5213350"/>
+                    </a:xfrm>
+                    <a:prstGeom prst="rect">
+                      <a:avLst/>
+                    </a:prstGeom>
+                  </pic:spPr>
+                </pic:pic>
+              </a:graphicData>
+            </a:graphic>
+          </wp:inline>
+        </w:drawing>
+      </w:r>
+      <w:r>
+        <w:rPr>
+          <w:noProof/>
+        </w:rPr>
+        <w:t xml:space="preserve"> </w:t>
+      </w:r>
+      <w:r>
+        <w:rPr>
+          <w:noProof/>
+        </w:rPr>
+        <w:drawing>
+          <wp:inline distT="0" distB="0" distL="0" distR="0" wp14:anchorId="100E85BB" wp14:editId="63CBB187">
+            <wp:extent cx="5940425" cy="1669415"/>
+            <wp:effectExtent l="0" t="0" r="3175" b="6985"/>
+            <wp:docPr id="1299423850" name="Рисунок 1" descr="Изображение выглядит как текст, снимок экрана, в помещении&#10;&#10;Автоматически созданное описание"/>
+            <wp:cNvGraphicFramePr>
+              <a:graphicFrameLocks xmlns:a="http://schemas.openxmlformats.org/drawingml/2006/main" noChangeAspect="1"/>
+            </wp:cNvGraphicFramePr>
+            <a:graphic xmlns:a="http://schemas.openxmlformats.org/drawingml/2006/main">
+              <a:graphicData uri="http://schemas.openxmlformats.org/drawingml/2006/picture">
+                <pic:pic xmlns:pic="http://schemas.openxmlformats.org/drawingml/2006/picture">
+                  <pic:nvPicPr>
+                    <pic:cNvPr id="1299423850" name="Рисунок 1" descr="Изображение выглядит как текст, снимок экрана, в помещении&#10;&#10;Автоматически созданное описание"/>
+                    <pic:cNvPicPr/>
+                  </pic:nvPicPr>
+                  <pic:blipFill>
+                    <a:blip r:embed="rId7"/>
+                    <a:stretch>
+                      <a:fillRect/>
+                    </a:stretch>
+                  </pic:blipFill>
+                  <pic:spPr>
+                    <a:xfrm>
+                      <a:off x="0" y="0"/>
+                      <a:ext cx="5940425" cy="1669415"/>
+                    </a:xfrm>
+                    <a:prstGeom prst="rect">
+                      <a:avLst/>
+                    </a:prstGeom>
+                  </pic:spPr>
+                </pic:pic>
+              </a:graphicData>
+            </a:graphic>
+          </wp:inline>
+        </w:drawing>
+      </w:r>
+      <w:r>
+        <w:rPr>
+          <w:noProof/>
+        </w:rPr>
+        <w:t xml:space="preserve"> </w:t>
+      </w:r>
+      <w:r>
+        <w:rPr>
+          <w:noProof/>
+        </w:rPr>
+        <w:lastRenderedPageBreak/>
+        <w:drawing>
+          <wp:inline distT="0" distB="0" distL="0" distR="0" wp14:anchorId="6A920462" wp14:editId="58309B93">
+            <wp:extent cx="5940425" cy="2033905"/>
+            <wp:effectExtent l="0" t="0" r="3175" b="4445"/>
+            <wp:docPr id="1664526720" name="Рисунок 1" descr="Изображение выглядит как текст&#10;&#10;Автоматически созданное описание"/>
+            <wp:cNvGraphicFramePr>
+              <a:graphicFrameLocks xmlns:a="http://schemas.openxmlformats.org/drawingml/2006/main" noChangeAspect="1"/>
+            </wp:cNvGraphicFramePr>
+            <a:graphic xmlns:a="http://schemas.openxmlformats.org/drawingml/2006/main">
+              <a:graphicData uri="http://schemas.openxmlformats.org/drawingml/2006/picture">
+                <pic:pic xmlns:pic="http://schemas.openxmlformats.org/drawingml/2006/picture">
+                  <pic:nvPicPr>
+                    <pic:cNvPr id="1664526720" name="Рисунок 1" descr="Изображение выглядит как текст&#10;&#10;Автоматически созданное описание"/>
+                    <pic:cNvPicPr/>
+                  </pic:nvPicPr>
+                  <pic:blipFill>
+                    <a:blip r:embed="rId8"/>
+                    <a:stretch>
+                      <a:fillRect/>
+                    </a:stretch>
+                  </pic:blipFill>
+                  <pic:spPr>
+                    <a:xfrm>
+                      <a:off x="0" y="0"/>
+                      <a:ext cx="5940425" cy="2033905"/>
+                    </a:xfrm>
+                    <a:prstGeom prst="rect">
+                      <a:avLst/>
+                    </a:prstGeom>
+                  </pic:spPr>
+                </pic:pic>
+              </a:graphicData>
+            </a:graphic>
+          </wp:inline>
+        </w:drawing>
+      </w:r>
+      <w:r>
+        <w:rPr>
+          <w:noProof/>
+        </w:rPr>
+        <w:t xml:space="preserve"> </w:t>
+      </w:r>
+      <w:r>
+        <w:rPr>
+          <w:noProof/>
+        </w:rPr>
+        <w:drawing>
+          <wp:inline distT="0" distB="0" distL="0" distR="0" wp14:anchorId="4BF6DD11" wp14:editId="247BF4C2">
+            <wp:extent cx="5940425" cy="2851150"/>
+            <wp:effectExtent l="0" t="0" r="3175" b="6350"/>
+            <wp:docPr id="794645840" name="Рисунок 1"/>
+            <wp:cNvGraphicFramePr>
+              <a:graphicFrameLocks xmlns:a="http://schemas.openxmlformats.org/drawingml/2006/main" noChangeAspect="1"/>
+            </wp:cNvGraphicFramePr>
+            <a:graphic xmlns:a="http://schemas.openxmlformats.org/drawingml/2006/main">
+              <a:graphicData uri="http://schemas.openxmlformats.org/drawingml/2006/picture">
+                <pic:pic xmlns:pic="http://schemas.openxmlformats.org/drawingml/2006/picture">
+                  <pic:nvPicPr>
+                    <pic:cNvPr id="794645840" name=""/>
+                    <pic:cNvPicPr/>
+                  </pic:nvPicPr>
+                  <pic:blipFill>
+                    <a:blip r:embed="rId9"/>
+                    <a:stretch>
+                      <a:fillRect/>
+                    </a:stretch>
+                  </pic:blipFill>
+                  <pic:spPr>
+                    <a:xfrm>
+                      <a:off x="0" y="0"/>
+                      <a:ext cx="5940425" cy="2851150"/>
+                    </a:xfrm>
+                    <a:prstGeom prst="rect">
+                      <a:avLst/>
+                    </a:prstGeom>
+                  </pic:spPr>
+                </pic:pic>
+              </a:graphicData>
+            </a:graphic>
+          </wp:inline>
+        </w:drawing>
       </w:r>
     </w:p>
     <w:sectPr>
@@ -131,6 +1162,103 @@
     </w:sectPr>
   </w:body>
 </w:document>
+</file>
+
+<file path=word/numbering.xml><?xml version="1.0" encoding="utf-8"?>
+<w:numbering xmlns:wpc="http://schemas.microsoft.com/office/word/2010/wordprocessingCanvas" xmlns:cx="http://schemas.microsoft.com/office/drawing/2014/chartex" xmlns:cx1="http://schemas.microsoft.com/office/drawing/2015/9/8/chartex" xmlns:cx2="http://schemas.microsoft.com/office/drawing/2015/10/21/chartex" xmlns:cx3="http://schemas.microsoft.com/office/drawing/2016/5/9/chartex" xmlns:cx4="http://schemas.microsoft.com/office/drawing/2016/5/10/chartex" xmlns:cx5="http://schemas.microsoft.com/office/drawing/2016/5/11/chartex" xmlns:cx6="http://schemas.microsoft.com/office/drawing/2016/5/12/chartex" xmlns:cx7="http://schemas.microsoft.com/office/drawing/2016/5/13/chartex" xmlns:cx8="http://schemas.microsoft.com/office/drawing/2016/5/14/chartex" xmlns:mc="http://schemas.openxmlformats.org/markup-compatibility/2006" xmlns:aink="http://schemas.microsoft.com/office/drawing/2016/ink" xmlns:am3d="http://schemas.microsoft.com/office/drawing/2017/model3d" xmlns:o="urn:schemas-microsoft-com:office:office" xmlns:oel="http://schemas.microsoft.com/office/2019/extlst" xmlns:r="http://schemas.openxmlformats.org/officeDocument/2006/relationships" xmlns:m="http://schemas.openxmlformats.org/officeDocument/2006/math" xmlns:v="urn:schemas-microsoft-com:vml" xmlns:wp14="http://schemas.microsoft.com/office/word/2010/wordprocessingDrawing" xmlns:wp="http://schemas.openxmlformats.org/drawingml/2006/wordprocessingDrawing" xmlns:w10="urn:schemas-microsoft-com:office:word" xmlns:w="http://schemas.openxmlformats.org/wordprocessingml/2006/main" xmlns:w14="http://schemas.microsoft.com/office/word/2010/wordml" xmlns:w15="http://schemas.microsoft.com/office/word/2012/wordml" xmlns:w16cex="http://schemas.microsoft.com/office/word/2018/wordml/cex" xmlns:w16cid="http://schemas.microsoft.com/office/word/2016/wordml/cid" xmlns:w16="http://schemas.microsoft.com/office/word/2018/wordml" xmlns:w16du="http://schemas.microsoft.com/office/word/2023/wordml/word16du" xmlns:w16sdtdh="http://schemas.microsoft.com/office/word/2020/wordml/sdtdatahash" xmlns:w16se="http://schemas.microsoft.com/office/word/2015/wordml/symex" xmlns:wpg="http://schemas.microsoft.com/office/word/2010/wordprocessingGroup" xmlns:wpi="http://schemas.microsoft.com/office/word/2010/wordprocessingInk" xmlns:wne="http://schemas.microsoft.com/office/word/2006/wordml" xmlns:wps="http://schemas.microsoft.com/office/word/2010/wordprocessingShape" mc:Ignorable="w14 w15 w16se w16cid w16 w16cex w16sdtdh wp14">
+  <w:abstractNum w:abstractNumId="0" w15:restartNumberingAfterBreak="0">
+    <w:nsid w:val="5FF17A5F"/>
+    <w:multiLevelType w:val="hybridMultilevel"/>
+    <w:tmpl w:val="A2A03B64"/>
+    <w:lvl w:ilvl="0" w:tplc="0409000F">
+      <w:start w:val="1"/>
+      <w:numFmt w:val="decimal"/>
+      <w:lvlText w:val="%1."/>
+      <w:lvlJc w:val="left"/>
+      <w:pPr>
+        <w:ind w:left="720" w:hanging="360"/>
+      </w:pPr>
+      <w:rPr>
+        <w:rFonts w:hint="default"/>
+      </w:rPr>
+    </w:lvl>
+    <w:lvl w:ilvl="1" w:tplc="04090019" w:tentative="1">
+      <w:start w:val="1"/>
+      <w:numFmt w:val="lowerLetter"/>
+      <w:lvlText w:val="%2."/>
+      <w:lvlJc w:val="left"/>
+      <w:pPr>
+        <w:ind w:left="1440" w:hanging="360"/>
+      </w:pPr>
+    </w:lvl>
+    <w:lvl w:ilvl="2" w:tplc="0409001B" w:tentative="1">
+      <w:start w:val="1"/>
+      <w:numFmt w:val="lowerRoman"/>
+      <w:lvlText w:val="%3."/>
+      <w:lvlJc w:val="right"/>
+      <w:pPr>
+        <w:ind w:left="2160" w:hanging="180"/>
+      </w:pPr>
+    </w:lvl>
+    <w:lvl w:ilvl="3" w:tplc="0409000F" w:tentative="1">
+      <w:start w:val="1"/>
+      <w:numFmt w:val="decimal"/>
+      <w:lvlText w:val="%4."/>
+      <w:lvlJc w:val="left"/>
+      <w:pPr>
+        <w:ind w:left="2880" w:hanging="360"/>
+      </w:pPr>
+    </w:lvl>
+    <w:lvl w:ilvl="4" w:tplc="04090019" w:tentative="1">
+      <w:start w:val="1"/>
+      <w:numFmt w:val="lowerLetter"/>
+      <w:lvlText w:val="%5."/>
+      <w:lvlJc w:val="left"/>
+      <w:pPr>
+        <w:ind w:left="3600" w:hanging="360"/>
+      </w:pPr>
+    </w:lvl>
+    <w:lvl w:ilvl="5" w:tplc="0409001B" w:tentative="1">
+      <w:start w:val="1"/>
+      <w:numFmt w:val="lowerRoman"/>
+      <w:lvlText w:val="%6."/>
+      <w:lvlJc w:val="right"/>
+      <w:pPr>
+        <w:ind w:left="4320" w:hanging="180"/>
+      </w:pPr>
+    </w:lvl>
+    <w:lvl w:ilvl="6" w:tplc="0409000F" w:tentative="1">
+      <w:start w:val="1"/>
+      <w:numFmt w:val="decimal"/>
+      <w:lvlText w:val="%7."/>
+      <w:lvlJc w:val="left"/>
+      <w:pPr>
+        <w:ind w:left="5040" w:hanging="360"/>
+      </w:pPr>
+    </w:lvl>
+    <w:lvl w:ilvl="7" w:tplc="04090019" w:tentative="1">
+      <w:start w:val="1"/>
+      <w:numFmt w:val="lowerLetter"/>
+      <w:lvlText w:val="%8."/>
+      <w:lvlJc w:val="left"/>
+      <w:pPr>
+        <w:ind w:left="5760" w:hanging="360"/>
+      </w:pPr>
+    </w:lvl>
+    <w:lvl w:ilvl="8" w:tplc="0409001B" w:tentative="1">
+      <w:start w:val="1"/>
+      <w:numFmt w:val="lowerRoman"/>
+      <w:lvlText w:val="%9."/>
+      <w:lvlJc w:val="right"/>
+      <w:pPr>
+        <w:ind w:left="6480" w:hanging="180"/>
+      </w:pPr>
+    </w:lvl>
+  </w:abstractNum>
+  <w:num w:numId="1" w16cid:durableId="699402225">
+    <w:abstractNumId w:val="0"/>
+  </w:num>
+</w:numbering>
 </file>
 
 <file path=word/styles.xml><?xml version="1.0" encoding="utf-8"?>
@@ -595,6 +1723,17 @@
       <w:szCs w:val="32"/>
     </w:rPr>
   </w:style>
+  <w:style w:type="paragraph" w:styleId="a3">
+    <w:name w:val="List Paragraph"/>
+    <w:basedOn w:val="a"/>
+    <w:uiPriority w:val="34"/>
+    <w:qFormat/>
+    <w:rsid w:val="005B1519"/>
+    <w:pPr>
+      <w:ind w:left="720"/>
+      <w:contextualSpacing/>
+    </w:pPr>
+  </w:style>
 </w:styles>
 </file>
 
